--- a/notesofworkshop.docx
+++ b/notesofworkshop.docx
@@ -162,14 +162,304 @@
         <w:pBdr/>
         <w:spacing/>
         <w:ind/>
-        <w:rPr/>
+        <w:rPr>
+          <w:highlight w:val="none"/>
+        </w:rPr>
       </w:pPr>
       <w:r>
         <w:t xml:space="preserve">input * layer + bias</w:t>
       </w:r>
       <w:r/>
-      <w:r/>
-      <w:r/>
+      <w:r>
+        <w:rPr>
+          <w:highlight w:val="none"/>
+        </w:rPr>
+      </w:r>
+      <w:r>
+        <w:rPr>
+          <w:highlight w:val="none"/>
+        </w:rPr>
+      </w:r>
+    </w:p>
+    <w:p>
+      <w:pPr>
+        <w:pBdr/>
+        <w:spacing/>
+        <w:ind/>
+        <w:rPr>
+          <w:highlight w:val="none"/>
+        </w:rPr>
+      </w:pPr>
+      <w:r>
+        <w:rPr>
+          <w:highlight w:val="none"/>
+        </w:rPr>
+      </w:r>
+      <w:r>
+        <w:rPr>
+          <w:highlight w:val="none"/>
+        </w:rPr>
+      </w:r>
+    </w:p>
+    <w:p>
+      <w:pPr>
+        <w:pBdr/>
+        <w:spacing/>
+        <w:ind/>
+        <w:rPr>
+          <w:highlight w:val="none"/>
+        </w:rPr>
+      </w:pPr>
+      <w:r>
+        <w:rPr>
+          <w:highlight w:val="none"/>
+        </w:rPr>
+      </w:r>
+      <w:r>
+        <w:rPr>
+          <w:highlight w:val="none"/>
+        </w:rPr>
+      </w:r>
+    </w:p>
+    <w:p>
+      <w:pPr>
+        <w:pBdr/>
+        <w:spacing/>
+        <w:ind/>
+        <w:rPr>
+          <w:highlight w:val="none"/>
+        </w:rPr>
+      </w:pPr>
+      <w:r>
+        <w:rPr>
+          <w:highlight w:val="none"/>
+        </w:rPr>
+      </w:r>
+      <w:r>
+        <w:rPr>
+          <w:highlight w:val="none"/>
+        </w:rPr>
+      </w:r>
+    </w:p>
+    <w:p>
+      <w:pPr>
+        <w:pBdr/>
+        <w:spacing/>
+        <w:ind/>
+        <w:rPr>
+          <w:b/>
+          <w:bCs/>
+          <w:highlight w:val="none"/>
+        </w:rPr>
+      </w:pPr>
+      <w:r>
+        <w:rPr>
+          <w:highlight w:val="none"/>
+        </w:rPr>
+        <w:t xml:space="preserve">After that, we talked about how the weight inferences worked. Basically this is </w:t>
+      </w:r>
+      <w:r>
+        <w:rPr>
+          <w:b/>
+          <w:bCs/>
+          <w:highlight w:val="none"/>
+        </w:rPr>
+        <w:t xml:space="preserve">back propogation. </w:t>
+      </w:r>
+      <w:r>
+        <w:rPr>
+          <w:highlight w:val="none"/>
+        </w:rPr>
+      </w:r>
+    </w:p>
+    <w:p>
+      <w:pPr>
+        <w:pBdr/>
+        <w:spacing/>
+        <w:ind/>
+        <w:rPr>
+          <w:highlight w:val="none"/>
+        </w:rPr>
+      </w:pPr>
+      <w:r>
+        <w:rPr>
+          <w:highlight w:val="none"/>
+        </w:rPr>
+      </w:r>
+      <w:r>
+        <w:rPr>
+          <w:highlight w:val="none"/>
+        </w:rPr>
+      </w:r>
+    </w:p>
+    <w:p>
+      <w:pPr>
+        <w:pBdr/>
+        <w:spacing/>
+        <w:ind/>
+        <w:rPr>
+          <w:highlight w:val="none"/>
+        </w:rPr>
+      </w:pPr>
+      <w:r>
+        <w:rPr>
+          <w:highlight w:val="none"/>
+        </w:rPr>
+        <w:t xml:space="preserve">After that, we are talking about how loss is calculated as well as how weight is calculated....</w:t>
+        <w:br/>
+        <w:t xml:space="preserve">We are basically trying to find out how to optimize the loss function that is present. </w:t>
+      </w:r>
+      <w:r>
+        <w:rPr>
+          <w:highlight w:val="none"/>
+        </w:rPr>
+      </w:r>
+    </w:p>
+    <w:p>
+      <w:pPr>
+        <w:pBdr/>
+        <w:spacing/>
+        <w:ind/>
+        <w:rPr>
+          <w:highlight w:val="none"/>
+        </w:rPr>
+      </w:pPr>
+      <w:r>
+        <w:rPr>
+          <w:highlight w:val="none"/>
+        </w:rPr>
+      </w:r>
+      <w:r>
+        <w:rPr>
+          <w:highlight w:val="none"/>
+        </w:rPr>
+      </w:r>
+    </w:p>
+    <w:p>
+      <w:pPr>
+        <w:pBdr/>
+        <w:spacing/>
+        <w:ind/>
+        <w:rPr>
+          <w:highlight w:val="none"/>
+        </w:rPr>
+      </w:pPr>
+      <w:r>
+        <w:rPr>
+          <w:highlight w:val="none"/>
+        </w:rPr>
+        <w:t xml:space="preserve">We are now learning about Gradient Descent. </w:t>
+      </w:r>
+      <w:r>
+        <w:rPr>
+          <w:highlight w:val="none"/>
+        </w:rPr>
+      </w:r>
+    </w:p>
+    <w:p>
+      <w:pPr>
+        <w:pBdr/>
+        <w:spacing/>
+        <w:ind/>
+        <w:rPr>
+          <w:highlight w:val="none"/>
+        </w:rPr>
+      </w:pPr>
+      <w:r>
+        <w:rPr>
+          <w:highlight w:val="none"/>
+        </w:rPr>
+        <w:t xml:space="preserve">Weight calculation – W = w - (alpha x (Gradient(Loss)))</w:t>
+      </w:r>
+      <w:r>
+        <w:rPr>
+          <w:highlight w:val="none"/>
+        </w:rPr>
+      </w:r>
+    </w:p>
+    <w:p>
+      <w:pPr>
+        <w:pBdr/>
+        <w:spacing/>
+        <w:ind/>
+        <w:rPr>
+          <w:highlight w:val="none"/>
+        </w:rPr>
+      </w:pPr>
+      <w:r>
+        <w:rPr>
+          <w:highlight w:val="none"/>
+        </w:rPr>
+      </w:r>
+      <w:r>
+        <w:rPr>
+          <w:highlight w:val="none"/>
+        </w:rPr>
+      </w:r>
+    </w:p>
+    <w:p>
+      <w:pPr>
+        <w:pBdr/>
+        <w:spacing/>
+        <w:ind/>
+        <w:rPr>
+          <w:highlight w:val="none"/>
+        </w:rPr>
+      </w:pPr>
+      <w:r>
+        <w:rPr>
+          <w:highlight w:val="none"/>
+        </w:rPr>
+      </w:r>
+      <w:r>
+        <w:rPr>
+          <w:highlight w:val="none"/>
+        </w:rPr>
+      </w:r>
+    </w:p>
+    <w:p>
+      <w:pPr>
+        <w:pBdr/>
+        <w:spacing/>
+        <w:ind/>
+        <w:rPr>
+          <w:highlight w:val="none"/>
+        </w:rPr>
+      </w:pPr>
+      <w:r>
+        <w:rPr>
+          <w:highlight w:val="none"/>
+        </w:rPr>
+      </w:r>
+      <w:r>
+        <w:rPr>
+          <w:highlight w:val="none"/>
+        </w:rPr>
+      </w:r>
+    </w:p>
+    <w:p>
+      <w:pPr>
+        <w:pBdr/>
+        <w:spacing/>
+        <w:ind/>
+        <w:rPr>
+          <w:highlight w:val="none"/>
+        </w:rPr>
+      </w:pPr>
+      <w:r>
+        <w:rPr>
+          <w:b/>
+          <w:bCs/>
+          <w:highlight w:val="none"/>
+        </w:rPr>
+      </w:r>
+      <w:r>
+        <w:rPr>
+          <w:b/>
+          <w:bCs/>
+          <w:highlight w:val="none"/>
+        </w:rPr>
+      </w:r>
     </w:p>
     <w:sectPr>
       <w:footnotePr/>
